--- a/Documenten/Startdocument_team.docx
+++ b/Documenten/Startdocument_team.docx
@@ -107,6 +107,14 @@
               </w:rPr>
               <w:t>Opleiding:</w:t>
             </w:r>
+            <w:r>
+              <w:rPr>
+                <w:rStyle w:val="Zwaar"/>
+                <w:rFonts w:cs="Arial"/>
+                <w:color w:val="68676C"/>
+              </w:rPr>
+              <w:t xml:space="preserve"> Graduaat Programmeren</w:t>
+            </w:r>
           </w:p>
           <w:p>
             <w:pPr>
@@ -123,6 +131,31 @@
                 <w:color w:val="68676C"/>
               </w:rPr>
               <w:t>Academiejaar:</w:t>
+            </w:r>
+            <w:r>
+              <w:rPr>
+                <w:rStyle w:val="Zwaar"/>
+                <w:rFonts w:cs="Arial"/>
+                <w:color w:val="68676C"/>
+              </w:rPr>
+              <w:t xml:space="preserve"> 1</w:t>
+            </w:r>
+            <w:r>
+              <w:rPr>
+                <w:rStyle w:val="Zwaar"/>
+                <w:rFonts w:cs="Arial"/>
+                <w:color w:val="68676C"/>
+                <w:vertAlign w:val="superscript"/>
+              </w:rPr>
+              <w:t>Ste</w:t>
+            </w:r>
+            <w:r>
+              <w:rPr>
+                <w:rStyle w:val="Zwaar"/>
+                <w:rFonts w:cs="Arial"/>
+                <w:color w:val="68676C"/>
+              </w:rPr>
+              <w:t xml:space="preserve"> jaar </w:t>
             </w:r>
           </w:p>
           <w:p>
@@ -150,35 +183,26 @@
                 <w:b w:val="0"/>
                 <w:color w:val="68676C"/>
               </w:rPr>
-              <w:t>Voornaam en Naam student</w:t>
-            </w:r>
-            <w:r>
+              <w:t xml:space="preserve">Achraf Ahrirou, Barry Mamadou, Ziani Adil, Komut Salih </w:t>
+            </w:r>
+          </w:p>
+          <w:p>
+            <w:pPr>
               <w:rPr>
                 <w:rStyle w:val="Zwaar"/>
                 <w:rFonts w:cs="Arial"/>
                 <w:b w:val="0"/>
                 <w:color w:val="68676C"/>
               </w:rPr>
-              <w:t>(en)</w:t>
-            </w:r>
-          </w:p>
-          <w:p>
-            <w:pPr>
+            </w:pPr>
+            <w:r>
               <w:rPr>
                 <w:rStyle w:val="Zwaar"/>
                 <w:rFonts w:cs="Arial"/>
                 <w:b w:val="0"/>
                 <w:color w:val="68676C"/>
               </w:rPr>
-            </w:pPr>
-            <w:r>
-              <w:rPr>
-                <w:rStyle w:val="Zwaar"/>
-                <w:rFonts w:cs="Arial"/>
-                <w:b w:val="0"/>
-                <w:color w:val="68676C"/>
-              </w:rPr>
-              <w:t>Voornaam en Naam projectbegeleiders</w:t>
+              <w:t>Maes Sven</w:t>
             </w:r>
           </w:p>
         </w:tc>
@@ -1458,133 +1482,69 @@
       <w:bookmarkEnd w:id="3"/>
       <w:bookmarkEnd w:id="4"/>
       <w:bookmarkEnd w:id="5"/>
-      <w:proofErr w:type="spellStart"/>
       <w:r>
         <w:rPr>
           <w:lang w:val="en-US"/>
         </w:rPr>
         <w:lastRenderedPageBreak/>
-        <w:t>Startdocument</w:t>
-      </w:r>
-      <w:proofErr w:type="spellEnd"/>
-      <w:r>
+        <w:t>Startdocument IT Project</w:t>
+      </w:r>
+      <w:bookmarkEnd w:id="6"/>
+    </w:p>
+    <w:p>
+      <w:pPr>
+        <w:pStyle w:val="Ondertitel"/>
         <w:rPr>
           <w:lang w:val="en-US"/>
         </w:rPr>
-        <w:t xml:space="preserve"> IT Project</w:t>
-      </w:r>
-      <w:bookmarkEnd w:id="6"/>
-    </w:p>
-    <w:p>
-      <w:pPr>
-        <w:pStyle w:val="Ondertitel"/>
+      </w:pPr>
+      <w:r>
         <w:rPr>
           <w:lang w:val="en-US"/>
         </w:rPr>
-      </w:pPr>
-      <w:bookmarkStart w:id="7" w:name="_Toc64986560"/>
-      <w:r>
+        <w:t>FIFA</w:t>
+      </w:r>
+    </w:p>
+    <w:p>
+      <w:pPr>
         <w:rPr>
           <w:lang w:val="en-US"/>
         </w:rPr>
-        <w:t xml:space="preserve">The challenge </w:t>
-      </w:r>
-      <w:proofErr w:type="spellStart"/>
-      <w:r>
+      </w:pPr>
+    </w:p>
+    <w:p>
+      <w:pPr>
         <w:rPr>
           <w:lang w:val="en-US"/>
         </w:rPr>
-        <w:t>reisorganisatiesysteem</w:t>
+      </w:pPr>
+    </w:p>
+    <w:p>
+      <w:pPr>
+        <w:pStyle w:val="Kop1"/>
+      </w:pPr>
+      <w:bookmarkStart w:id="7" w:name="_Toc64986561"/>
+      <w:r>
+        <w:t>Projectbeschrijving</w:t>
       </w:r>
       <w:bookmarkEnd w:id="7"/>
-      <w:proofErr w:type="spellEnd"/>
-      <w:r>
-        <w:rPr>
-          <w:lang w:val="en-US"/>
-        </w:rPr>
-        <w:tab/>
-      </w:r>
-      <w:r>
-        <w:rPr>
-          <w:lang w:val="en-US"/>
-        </w:rPr>
-        <w:t>v1.0</w:t>
-      </w:r>
-    </w:p>
-    <w:p>
-      <w:pPr>
-        <w:rPr>
-          <w:lang w:val="en-US"/>
-        </w:rPr>
-      </w:pPr>
-    </w:p>
-    <w:p>
-      <w:pPr>
-        <w:rPr>
-          <w:lang w:val="en-US"/>
-        </w:rPr>
-      </w:pPr>
-    </w:p>
-    <w:p>
-      <w:pPr>
-        <w:pStyle w:val="Kop1"/>
-      </w:pPr>
-      <w:bookmarkStart w:id="8" w:name="_Toc64986561"/>
-      <w:r>
-        <w:t>Projectbeschrijving</w:t>
+    </w:p>
+    <w:p>
+      <w:pPr>
+        <w:rPr>
+          <w:lang w:val="nl-NL" w:eastAsia="nl-NL"/>
+        </w:rPr>
+      </w:pPr>
+    </w:p>
+    <w:p>
+      <w:pPr>
+        <w:pStyle w:val="Kop2"/>
+      </w:pPr>
+      <w:bookmarkStart w:id="8" w:name="_Toc64986562"/>
+      <w:r>
+        <w:t>Projectinhoud</w:t>
       </w:r>
       <w:bookmarkEnd w:id="8"/>
-    </w:p>
-    <w:p>
-      <w:pPr>
-        <w:rPr>
-          <w:lang w:val="nl-NL" w:eastAsia="nl-NL"/>
-        </w:rPr>
-      </w:pPr>
-    </w:p>
-    <w:p>
-      <w:pPr>
-        <w:pStyle w:val="Kop2"/>
-      </w:pPr>
-      <w:bookmarkStart w:id="9" w:name="_Toc64986562"/>
-      <w:r>
-        <w:t>Projectinhoud</w:t>
-      </w:r>
-      <w:bookmarkEnd w:id="9"/>
-    </w:p>
-    <w:p>
-      <w:pPr>
-        <w:rPr>
-          <w:lang w:val="nl-NL" w:eastAsia="nl-NL"/>
-        </w:rPr>
-      </w:pPr>
-      <w:r>
-        <w:rPr>
-          <w:lang w:val="nl-NL" w:eastAsia="nl-NL"/>
-        </w:rPr>
-        <w:t xml:space="preserve">Beschrijf hier kort wat de functionele inhoud is die er zal worden gebouwd. Welke </w:t>
-      </w:r>
-      <w:proofErr w:type="spellStart"/>
-      <w:r>
-        <w:rPr>
-          <w:lang w:val="nl-NL" w:eastAsia="nl-NL"/>
-        </w:rPr>
-        <w:t>use</w:t>
-      </w:r>
-      <w:proofErr w:type="spellEnd"/>
-      <w:r>
-        <w:rPr>
-          <w:lang w:val="nl-NL" w:eastAsia="nl-NL"/>
-        </w:rPr>
-        <w:t xml:space="preserve"> cases zullen worden gerealiseerd?</w:t>
-      </w:r>
-    </w:p>
-    <w:p>
-      <w:pPr>
-        <w:rPr>
-          <w:lang w:val="nl-NL" w:eastAsia="nl-NL"/>
-        </w:rPr>
-      </w:pPr>
     </w:p>
     <w:p>
       <w:pPr>
@@ -1599,23 +1559,21 @@
           <w:b/>
           <w:bCs/>
         </w:rPr>
-        <w:t xml:space="preserve">De user kan online het spel “FIFA” spelen waarbij hij scoort door juiste leagues te raden waarin een clubs spelen. Er zal UC FIFA SPELEN, </w:t>
-      </w:r>
-      <w:proofErr w:type="spellStart"/>
+        <w:t>De user kan online het spel “FIFA” spelen waarbij hij scoort door juiste leagues te raden waarin een clubs spelen. Er zal UC FIFA SPELEN, subfu</w:t>
+      </w:r>
       <w:r>
         <w:rPr>
           <w:b/>
           <w:bCs/>
         </w:rPr>
-        <w:t>subfuctie</w:t>
-      </w:r>
-      <w:proofErr w:type="spellEnd"/>
+        <w:t>n</w:t>
+      </w:r>
       <w:r>
         <w:rPr>
           <w:b/>
           <w:bCs/>
         </w:rPr>
-        <w:t xml:space="preserve"> UC online themadienst (UC3 + UC5).</w:t>
+        <w:t>ctie UC online themadienst (UC3 + UC5).</w:t>
       </w:r>
     </w:p>
     <w:p>
@@ -1629,37 +1587,11 @@
       <w:pPr>
         <w:pStyle w:val="Kop2"/>
       </w:pPr>
-      <w:bookmarkStart w:id="10" w:name="_Toc64986563"/>
+      <w:bookmarkStart w:id="9" w:name="_Toc64986563"/>
       <w:r>
         <w:t>Projectteam</w:t>
       </w:r>
-      <w:bookmarkEnd w:id="10"/>
-    </w:p>
-    <w:p>
-      <w:pPr>
-        <w:rPr>
-          <w:lang w:val="nl-NL" w:eastAsia="nl-NL"/>
-        </w:rPr>
-      </w:pPr>
-      <w:r>
-        <w:rPr>
-          <w:lang w:val="nl-NL" w:eastAsia="nl-NL"/>
-        </w:rPr>
-        <w:t xml:space="preserve">Hoe ziet het projectteam eruit? Hoe zal de taakverdeling gebeuren? </w:t>
-      </w:r>
-      <w:r>
-        <w:rPr>
-          <w:lang w:val="nl-NL" w:eastAsia="nl-NL"/>
-        </w:rPr>
-        <w:t>Hoe gebeurt de bewaking van de deadlines? Wordt er aan peer review gedaan? Welke afspraken worden er gemaakt i.v.m. samenwerking?</w:t>
-      </w:r>
-    </w:p>
-    <w:p>
-      <w:pPr>
-        <w:rPr>
-          <w:lang w:val="nl-NL" w:eastAsia="nl-NL"/>
-        </w:rPr>
-      </w:pPr>
+      <w:bookmarkEnd w:id="9"/>
     </w:p>
     <w:p>
       <w:pPr>
@@ -1792,32 +1724,11 @@
       <w:pPr>
         <w:pStyle w:val="Kop2"/>
       </w:pPr>
-      <w:bookmarkStart w:id="11" w:name="_Toc64986564"/>
-      <w:r>
-        <w:lastRenderedPageBreak/>
+      <w:bookmarkStart w:id="10" w:name="_Toc64986564"/>
+      <w:r>
         <w:t>Projectorganisatie</w:t>
       </w:r>
-      <w:bookmarkEnd w:id="11"/>
-    </w:p>
-    <w:p>
-      <w:pPr>
-        <w:rPr>
-          <w:lang w:val="nl-NL" w:eastAsia="nl-NL"/>
-        </w:rPr>
-      </w:pPr>
-      <w:r>
-        <w:rPr>
-          <w:lang w:val="nl-NL" w:eastAsia="nl-NL"/>
-        </w:rPr>
-        <w:t>Hoe zal de opvolging van het project gebeuren? Welke tools zullen daarbij worden gebruikt? Hoe wordt ervoor gezorgd dat alle partijen steeds op de hoogte zijn van alle projectinformatie? Hoe wordt de transparantie van alle deliverables gegarandeerd?</w:t>
-      </w:r>
-    </w:p>
-    <w:p>
-      <w:pPr>
-        <w:rPr>
-          <w:lang w:val="nl-NL" w:eastAsia="nl-NL"/>
-        </w:rPr>
-      </w:pPr>
+      <w:bookmarkEnd w:id="10"/>
     </w:p>
     <w:p>
       <w:pPr>
@@ -1849,23 +1760,13 @@
           <w:lang w:val="nl-NL" w:eastAsia="nl-NL"/>
         </w:rPr>
       </w:pPr>
-      <w:proofErr w:type="spellStart"/>
       <w:r>
         <w:rPr>
           <w:b/>
           <w:bCs/>
           <w:lang w:val="nl-NL" w:eastAsia="nl-NL"/>
         </w:rPr>
-        <w:t>Trello</w:t>
-      </w:r>
-      <w:proofErr w:type="spellEnd"/>
-      <w:r>
-        <w:rPr>
-          <w:b/>
-          <w:bCs/>
-          <w:lang w:val="nl-NL" w:eastAsia="nl-NL"/>
-        </w:rPr>
-        <w:t xml:space="preserve"> </w:t>
+        <w:t xml:space="preserve">Trello </w:t>
       </w:r>
     </w:p>
     <w:p>
@@ -1881,16 +1782,46 @@
           <w:lang w:val="nl-NL" w:eastAsia="nl-NL"/>
         </w:rPr>
       </w:pPr>
-      <w:proofErr w:type="gramStart"/>
       <w:r>
         <w:rPr>
           <w:b/>
           <w:bCs/>
           <w:lang w:val="nl-NL" w:eastAsia="nl-NL"/>
         </w:rPr>
-        <w:t>MS teams</w:t>
-      </w:r>
-      <w:proofErr w:type="gramEnd"/>
+        <w:t>M</w:t>
+      </w:r>
+      <w:r>
+        <w:rPr>
+          <w:b/>
+          <w:bCs/>
+          <w:lang w:val="nl-NL" w:eastAsia="nl-NL"/>
+        </w:rPr>
+        <w:t>icrosoft</w:t>
+      </w:r>
+      <w:r>
+        <w:rPr>
+          <w:b/>
+          <w:bCs/>
+          <w:lang w:val="nl-NL" w:eastAsia="nl-NL"/>
+        </w:rPr>
+        <w:t xml:space="preserve"> </w:t>
+      </w:r>
+      <w:r>
+        <w:rPr>
+          <w:b/>
+          <w:bCs/>
+          <w:lang w:val="nl-NL" w:eastAsia="nl-NL"/>
+        </w:rPr>
+        <w:t>T</w:t>
+      </w:r>
+      <w:r>
+        <w:rPr>
+          <w:b/>
+          <w:bCs/>
+          <w:lang w:val="nl-NL" w:eastAsia="nl-NL"/>
+        </w:rPr>
+        <w:t>eams</w:t>
+      </w:r>
     </w:p>
     <w:p>
       <w:pPr>
@@ -1911,7 +1842,23 @@
           <w:bCs/>
           <w:lang w:val="nl-NL" w:eastAsia="nl-NL"/>
         </w:rPr>
-        <w:t>Git Hub</w:t>
+        <w:t>Git</w:t>
+      </w:r>
+      <w:r>
+        <w:rPr>
+          <w:b/>
+          <w:bCs/>
+          <w:lang w:val="nl-NL" w:eastAsia="nl-NL"/>
+        </w:rPr>
+        <w:t>h</w:t>
+      </w:r>
+      <w:r>
+        <w:rPr>
+          <w:b/>
+          <w:bCs/>
+          <w:lang w:val="nl-NL" w:eastAsia="nl-NL"/>
+        </w:rPr>
+        <w:t>ub</w:t>
       </w:r>
     </w:p>
     <w:p>
@@ -1949,26 +1896,46 @@
           <w:lang w:val="nl-NL" w:eastAsia="nl-NL"/>
         </w:rPr>
       </w:pPr>
-      <w:proofErr w:type="gramStart"/>
       <w:r>
         <w:rPr>
           <w:b/>
           <w:bCs/>
           <w:lang w:val="nl-NL" w:eastAsia="nl-NL"/>
         </w:rPr>
-        <w:t xml:space="preserve">MS </w:t>
-      </w:r>
-      <w:proofErr w:type="spellStart"/>
+        <w:t>M</w:t>
+      </w:r>
       <w:r>
         <w:rPr>
           <w:b/>
           <w:bCs/>
           <w:lang w:val="nl-NL" w:eastAsia="nl-NL"/>
         </w:rPr>
-        <w:t>projects</w:t>
-      </w:r>
-      <w:proofErr w:type="spellEnd"/>
-      <w:proofErr w:type="gramEnd"/>
+        <w:t>icrosoft</w:t>
+      </w:r>
+      <w:r>
+        <w:rPr>
+          <w:b/>
+          <w:bCs/>
+          <w:lang w:val="nl-NL" w:eastAsia="nl-NL"/>
+        </w:rPr>
+        <w:t xml:space="preserve"> </w:t>
+      </w:r>
+      <w:r>
+        <w:rPr>
+          <w:b/>
+          <w:bCs/>
+          <w:lang w:val="nl-NL" w:eastAsia="nl-NL"/>
+        </w:rPr>
+        <w:t>P</w:t>
+      </w:r>
+      <w:r>
+        <w:rPr>
+          <w:b/>
+          <w:bCs/>
+          <w:lang w:val="nl-NL" w:eastAsia="nl-NL"/>
+        </w:rPr>
+        <w:t>rojects</w:t>
+      </w:r>
     </w:p>
     <w:p>
       <w:pPr>
@@ -1981,40 +1948,32 @@
       <w:pPr>
         <w:pStyle w:val="Kop1"/>
       </w:pPr>
-      <w:bookmarkStart w:id="12" w:name="_Toc64986565"/>
-      <w:r>
+      <w:bookmarkStart w:id="11" w:name="_Toc64986565"/>
+      <w:r>
+        <w:lastRenderedPageBreak/>
         <w:t>Projectrealisatie</w:t>
       </w:r>
+      <w:bookmarkEnd w:id="11"/>
+    </w:p>
+    <w:p>
+      <w:pPr>
+        <w:rPr>
+          <w:lang w:val="nl-NL" w:eastAsia="nl-NL"/>
+        </w:rPr>
+      </w:pPr>
+    </w:p>
+    <w:p>
+      <w:pPr>
+        <w:pStyle w:val="Kop2"/>
+      </w:pPr>
+      <w:bookmarkStart w:id="12" w:name="_Toc64986566"/>
+      <w:r>
+        <w:t>Wireframes</w:t>
+      </w:r>
       <w:bookmarkEnd w:id="12"/>
-    </w:p>
-    <w:p>
-      <w:pPr>
-        <w:rPr>
-          <w:lang w:val="nl-NL" w:eastAsia="nl-NL"/>
-        </w:rPr>
-      </w:pPr>
-    </w:p>
-    <w:p>
-      <w:pPr>
-        <w:pStyle w:val="Kop2"/>
-      </w:pPr>
-      <w:bookmarkStart w:id="13" w:name="_Toc64986566"/>
-      <w:proofErr w:type="spellStart"/>
-      <w:r>
-        <w:t>Wireframes</w:t>
-      </w:r>
-      <w:bookmarkEnd w:id="13"/>
-      <w:proofErr w:type="spellEnd"/>
       <w:r>
         <w:br/>
-      </w:r>
-      <w:proofErr w:type="spellStart"/>
-      <w:r>
-        <w:t>Wireframes</w:t>
-      </w:r>
-      <w:proofErr w:type="spellEnd"/>
-      <w:r>
-        <w:t xml:space="preserve"> Browser</w:t>
+        <w:t>Wireframes Browser</w:t>
       </w:r>
       <w:r>
         <w:br w:type="page"/>
@@ -2035,13 +1994,13 @@
         <mc:AlternateContent>
           <mc:Choice Requires="wps">
             <w:drawing>
-              <wp:anchor distT="0" distB="0" distL="114300" distR="114300" simplePos="0" relativeHeight="251667456" behindDoc="0" locked="0" layoutInCell="1" allowOverlap="1" wp14:anchorId="1FDC48A1" wp14:editId="6BAEB1E3">
+              <wp:anchor distT="0" distB="0" distL="114300" distR="114300" simplePos="0" relativeHeight="251667456" behindDoc="0" locked="0" layoutInCell="1" allowOverlap="1" wp14:anchorId="1FDC48A1" wp14:editId="55946262">
                 <wp:simplePos x="0" y="0"/>
                 <wp:positionH relativeFrom="column">
                   <wp:posOffset>4349750</wp:posOffset>
                 </wp:positionH>
                 <wp:positionV relativeFrom="paragraph">
-                  <wp:posOffset>-852170</wp:posOffset>
+                  <wp:posOffset>-890270</wp:posOffset>
                 </wp:positionV>
                 <wp:extent cx="1744980" cy="3864610"/>
                 <wp:effectExtent l="0" t="0" r="26670" b="21590"/>
@@ -2096,7 +2055,7 @@
                 <v:stroke joinstyle="miter"/>
                 <v:path gradientshapeok="t" o:connecttype="rect"/>
               </v:shapetype>
-              <v:shape id="Tekstvak 14" o:spid="_x0000_s1026" type="#_x0000_t202" style="position:absolute;margin-left:342.5pt;margin-top:-67.1pt;width:137.4pt;height:304.3pt;z-index:251667456;visibility:visible;mso-wrap-style:square;mso-wrap-distance-left:9pt;mso-wrap-distance-top:0;mso-wrap-distance-right:9pt;mso-wrap-distance-bottom:0;mso-position-horizontal:absolute;mso-position-horizontal-relative:text;mso-position-vertical:absolute;mso-position-vertical-relative:text;v-text-anchor:top" o:gfxdata="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" fillcolor="white [3201]" strokeweight=".5pt">
+              <v:shape id="Tekstvak 14" o:spid="_x0000_s1026" type="#_x0000_t202" style="position:absolute;margin-left:342.5pt;margin-top:-70.1pt;width:137.4pt;height:304.3pt;z-index:251667456;visibility:visible;mso-wrap-style:square;mso-wrap-distance-left:9pt;mso-wrap-distance-top:0;mso-wrap-distance-right:9pt;mso-wrap-distance-bottom:0;mso-position-horizontal:absolute;mso-position-horizontal-relative:text;mso-position-vertical:absolute;mso-position-vertical-relative:text;v-text-anchor:top" o:gfxdata="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" fillcolor="white [3201]" strokeweight=".5pt">
                 <v:textbox>
                   <w:txbxContent>
                     <w:p>
@@ -2322,15 +2281,7 @@
                         <w:txbxContent>
                           <w:p>
                             <w:r>
-                              <w:t xml:space="preserve">Startpagina om te bevestigen of de gebruiker </w:t>
-                            </w:r>
-                            <w:proofErr w:type="gramStart"/>
-                            <w:r>
-                              <w:t>wilt</w:t>
-                            </w:r>
-                            <w:proofErr w:type="gramEnd"/>
-                            <w:r>
-                              <w:t xml:space="preserve"> verdergaan met het spel of wilt stoppen.</w:t>
+                              <w:t>Startpagina om te bevestigen of de gebruiker wilt verdergaan met het spel of wilt stoppen.</w:t>
                             </w:r>
                           </w:p>
                           <w:p/>
@@ -2361,15 +2312,7 @@
                   <w:txbxContent>
                     <w:p>
                       <w:r>
-                        <w:t xml:space="preserve">Startpagina om te bevestigen of de gebruiker </w:t>
-                      </w:r>
-                      <w:proofErr w:type="gramStart"/>
-                      <w:r>
-                        <w:t>wilt</w:t>
-                      </w:r>
-                      <w:proofErr w:type="gramEnd"/>
-                      <w:r>
-                        <w:t xml:space="preserve"> verdergaan met het spel of wilt stoppen.</w:t>
+                        <w:t>Startpagina om te bevestigen of de gebruiker wilt verdergaan met het spel of wilt stoppen.</w:t>
                       </w:r>
                     </w:p>
                     <w:p/>
@@ -2609,15 +2552,7 @@
                           </w:p>
                           <w:p>
                             <w:r>
-                              <w:t xml:space="preserve">Hieruit kan hi jook terug naar de </w:t>
-                            </w:r>
-                            <w:proofErr w:type="spellStart"/>
-                            <w:r>
-                              <w:t>Overzichtpagina</w:t>
-                            </w:r>
-                            <w:proofErr w:type="spellEnd"/>
-                            <w:r>
-                              <w:t xml:space="preserve"> met </w:t>
+                              <w:t xml:space="preserve">Hieruit kan hi jook terug naar de Overzichtpagina met </w:t>
                             </w:r>
                             <w:r>
                               <w:t xml:space="preserve">de </w:t>
@@ -2658,15 +2593,7 @@
                     </w:p>
                     <w:p>
                       <w:r>
-                        <w:t xml:space="preserve">Hieruit kan hi jook terug naar de </w:t>
-                      </w:r>
-                      <w:proofErr w:type="spellStart"/>
-                      <w:r>
-                        <w:t>Overzichtpagina</w:t>
-                      </w:r>
-                      <w:proofErr w:type="spellEnd"/>
-                      <w:r>
-                        <w:t xml:space="preserve"> met </w:t>
+                        <w:t xml:space="preserve">Hieruit kan hi jook terug naar de Overzichtpagina met </w:t>
                       </w:r>
                       <w:r>
                         <w:t xml:space="preserve">de </w:t>
@@ -2890,13 +2817,8 @@
                       <wps:txbx>
                         <w:txbxContent>
                           <w:p>
-                            <w:proofErr w:type="gramStart"/>
                             <w:r>
-                              <w:t>Het pagina</w:t>
-                            </w:r>
-                            <w:proofErr w:type="gramEnd"/>
-                            <w:r>
-                              <w:t xml:space="preserve"> waar het spel gespeeld </w:t>
+                              <w:t xml:space="preserve">Het pagina waar het spel gespeeld </w:t>
                             </w:r>
                             <w:r>
                               <w:t>word</w:t>
@@ -2914,15 +2836,7 @@
                               <w:t xml:space="preserve"> spelregels bovenaan</w:t>
                             </w:r>
                             <w:r>
-                              <w:t>. Onderaan is er ook een ‘</w:t>
-                            </w:r>
-                            <w:proofErr w:type="spellStart"/>
-                            <w:r>
-                              <w:t>quit</w:t>
-                            </w:r>
-                            <w:proofErr w:type="spellEnd"/>
-                            <w:r>
-                              <w:t>’ knop zodat de gebruikers kan stoppen met spelen.</w:t>
+                              <w:t>. Onderaan is er ook een ‘quit’ knop zodat de gebruikers kan stoppen met spelen.</w:t>
                             </w:r>
                           </w:p>
                         </w:txbxContent>
@@ -2945,13 +2859,8 @@
                 <v:textbox>
                   <w:txbxContent>
                     <w:p>
-                      <w:proofErr w:type="gramStart"/>
                       <w:r>
-                        <w:t>Het pagina</w:t>
-                      </w:r>
-                      <w:proofErr w:type="gramEnd"/>
-                      <w:r>
-                        <w:t xml:space="preserve"> waar het spel gespeeld </w:t>
+                        <w:t xml:space="preserve">Het pagina waar het spel gespeeld </w:t>
                       </w:r>
                       <w:r>
                         <w:t>word</w:t>
@@ -2969,15 +2878,7 @@
                         <w:t xml:space="preserve"> spelregels bovenaan</w:t>
                       </w:r>
                       <w:r>
-                        <w:t>. Onderaan is er ook een ‘</w:t>
-                      </w:r>
-                      <w:proofErr w:type="spellStart"/>
-                      <w:r>
-                        <w:t>quit</w:t>
-                      </w:r>
-                      <w:proofErr w:type="spellEnd"/>
-                      <w:r>
-                        <w:t>’ knop zodat de gebruikers kan stoppen met spelen.</w:t>
+                        <w:t>. Onderaan is er ook een ‘quit’ knop zodat de gebruikers kan stoppen met spelen.</w:t>
                       </w:r>
                     </w:p>
                   </w:txbxContent>
@@ -3365,7 +3266,6 @@
           <w:lang w:val="nl-NL" w:eastAsia="nl-NL"/>
         </w:rPr>
       </w:pPr>
-      <w:proofErr w:type="spellStart"/>
       <w:r>
         <w:rPr>
           <w:b/>
@@ -3373,16 +3273,7 @@
           <w:lang w:val="nl-NL" w:eastAsia="nl-NL"/>
         </w:rPr>
         <w:lastRenderedPageBreak/>
-        <w:t>Wireframes</w:t>
-      </w:r>
-      <w:proofErr w:type="spellEnd"/>
-      <w:r>
-        <w:rPr>
-          <w:b/>
-          <w:bCs/>
-          <w:lang w:val="nl-NL" w:eastAsia="nl-NL"/>
-        </w:rPr>
-        <w:t xml:space="preserve"> mobiel</w:t>
+        <w:t>Wireframes mobiel</w:t>
       </w:r>
     </w:p>
     <w:p>
@@ -3597,21 +3488,7 @@
                               <w:rPr>
                                 <w:lang w:val="en-US"/>
                               </w:rPr>
-                              <w:t>(</w:t>
-                            </w:r>
-                            <w:proofErr w:type="spellStart"/>
-                            <w:r>
-                              <w:rPr>
-                                <w:lang w:val="en-US"/>
-                              </w:rPr>
-                              <w:t>liggend</w:t>
-                            </w:r>
-                            <w:proofErr w:type="spellEnd"/>
-                            <w:r>
-                              <w:rPr>
-                                <w:lang w:val="en-US"/>
-                              </w:rPr>
-                              <w:t>)</w:t>
+                              <w:t>(liggend)</w:t>
                             </w:r>
                           </w:p>
                         </w:txbxContent>
@@ -3649,21 +3526,7 @@
                         <w:rPr>
                           <w:lang w:val="en-US"/>
                         </w:rPr>
-                        <w:t>(</w:t>
-                      </w:r>
-                      <w:proofErr w:type="spellStart"/>
-                      <w:r>
-                        <w:rPr>
-                          <w:lang w:val="en-US"/>
-                        </w:rPr>
-                        <w:t>liggend</w:t>
-                      </w:r>
-                      <w:proofErr w:type="spellEnd"/>
-                      <w:r>
-                        <w:rPr>
-                          <w:lang w:val="en-US"/>
-                        </w:rPr>
-                        <w:t>)</w:t>
+                        <w:t>(liggend)</w:t>
                       </w:r>
                     </w:p>
                   </w:txbxContent>
@@ -3796,15 +3659,7 @@
                         <w:txbxContent>
                           <w:p>
                             <w:r>
-                              <w:t xml:space="preserve">Startpagina om te bevestigen of de gebruiker </w:t>
-                            </w:r>
-                            <w:proofErr w:type="gramStart"/>
-                            <w:r>
-                              <w:t>wilt</w:t>
-                            </w:r>
-                            <w:proofErr w:type="gramEnd"/>
-                            <w:r>
-                              <w:t xml:space="preserve"> verdergaan met het spel of wilt stoppen.</w:t>
+                              <w:t>Startpagina om te bevestigen of de gebruiker wilt verdergaan met het spel of wilt stoppen.</w:t>
                             </w:r>
                           </w:p>
                         </w:txbxContent>
@@ -3831,15 +3686,7 @@
                   <w:txbxContent>
                     <w:p>
                       <w:r>
-                        <w:t xml:space="preserve">Startpagina om te bevestigen of de gebruiker </w:t>
-                      </w:r>
-                      <w:proofErr w:type="gramStart"/>
-                      <w:r>
-                        <w:t>wilt</w:t>
-                      </w:r>
-                      <w:proofErr w:type="gramEnd"/>
-                      <w:r>
-                        <w:t xml:space="preserve"> verdergaan met het spel of wilt stoppen.</w:t>
+                        <w:t>Startpagina om te bevestigen of de gebruiker wilt verdergaan met het spel of wilt stoppen.</w:t>
                       </w:r>
                     </w:p>
                   </w:txbxContent>
@@ -3956,15 +3803,7 @@
                         <w:txbxContent>
                           <w:p>
                             <w:r>
-                              <w:t xml:space="preserve">Startpagina om te bevestigen of de gebruiker </w:t>
-                            </w:r>
-                            <w:proofErr w:type="gramStart"/>
-                            <w:r>
-                              <w:t>wilt</w:t>
-                            </w:r>
-                            <w:proofErr w:type="gramEnd"/>
-                            <w:r>
-                              <w:t xml:space="preserve"> verdergaan met het spel of wilt stoppen.</w:t>
+                              <w:t>Startpagina om te bevestigen of de gebruiker wilt verdergaan met het spel of wilt stoppen.</w:t>
                             </w:r>
                           </w:p>
                           <w:p>
@@ -3977,21 +3816,7 @@
                               <w:rPr>
                                 <w:lang w:val="en-US"/>
                               </w:rPr>
-                              <w:t>(</w:t>
-                            </w:r>
-                            <w:proofErr w:type="spellStart"/>
-                            <w:r>
-                              <w:rPr>
-                                <w:lang w:val="en-US"/>
-                              </w:rPr>
-                              <w:t>liggend</w:t>
-                            </w:r>
-                            <w:proofErr w:type="spellEnd"/>
-                            <w:r>
-                              <w:rPr>
-                                <w:lang w:val="en-US"/>
-                              </w:rPr>
-                              <w:t>)</w:t>
+                              <w:t>(liggend)</w:t>
                             </w:r>
                           </w:p>
                         </w:txbxContent>
@@ -4018,15 +3843,7 @@
                   <w:txbxContent>
                     <w:p>
                       <w:r>
-                        <w:t xml:space="preserve">Startpagina om te bevestigen of de gebruiker </w:t>
-                      </w:r>
-                      <w:proofErr w:type="gramStart"/>
-                      <w:r>
-                        <w:t>wilt</w:t>
-                      </w:r>
-                      <w:proofErr w:type="gramEnd"/>
-                      <w:r>
-                        <w:t xml:space="preserve"> verdergaan met het spel of wilt stoppen.</w:t>
+                        <w:t>Startpagina om te bevestigen of de gebruiker wilt verdergaan met het spel of wilt stoppen.</w:t>
                       </w:r>
                     </w:p>
                     <w:p>
@@ -4039,21 +3856,7 @@
                         <w:rPr>
                           <w:lang w:val="en-US"/>
                         </w:rPr>
-                        <w:t>(</w:t>
-                      </w:r>
-                      <w:proofErr w:type="spellStart"/>
-                      <w:r>
-                        <w:rPr>
-                          <w:lang w:val="en-US"/>
-                        </w:rPr>
-                        <w:t>liggend</w:t>
-                      </w:r>
-                      <w:proofErr w:type="spellEnd"/>
-                      <w:r>
-                        <w:rPr>
-                          <w:lang w:val="en-US"/>
-                        </w:rPr>
-                        <w:t>)</w:t>
+                        <w:t>(liggend)</w:t>
                       </w:r>
                     </w:p>
                   </w:txbxContent>
@@ -4197,29 +4000,8 @@
                       <wps:txbx>
                         <w:txbxContent>
                           <w:p>
-                            <w:proofErr w:type="gramStart"/>
                             <w:r>
-                              <w:t>Het pagina</w:t>
-                            </w:r>
-                            <w:proofErr w:type="gramEnd"/>
-                            <w:r>
-                              <w:t xml:space="preserve"> waar het spel gespeeld wordt en een kleine beschrijving van de spelregels bovenaan. Onderaan is er ook een ‘</w:t>
-                            </w:r>
-                            <w:proofErr w:type="spellStart"/>
-                            <w:r>
-                              <w:t>quit</w:t>
-                            </w:r>
-                            <w:proofErr w:type="spellEnd"/>
-                            <w:r>
-                              <w:t xml:space="preserve">’ knop zodat de gebruikers kan stoppen met </w:t>
-                            </w:r>
-                            <w:proofErr w:type="gramStart"/>
-                            <w:r>
-                              <w:t>spelen.(</w:t>
-                            </w:r>
-                            <w:proofErr w:type="gramEnd"/>
-                            <w:r>
-                              <w:t>mobiel)</w:t>
+                              <w:t>Het pagina waar het spel gespeeld wordt en een kleine beschrijving van de spelregels bovenaan. Onderaan is er ook een ‘quit’ knop zodat de gebruikers kan stoppen met spelen.(mobiel)</w:t>
                             </w:r>
                           </w:p>
                         </w:txbxContent>
@@ -4245,29 +4027,8 @@
                 <v:textbox>
                   <w:txbxContent>
                     <w:p>
-                      <w:proofErr w:type="gramStart"/>
                       <w:r>
-                        <w:t>Het pagina</w:t>
-                      </w:r>
-                      <w:proofErr w:type="gramEnd"/>
-                      <w:r>
-                        <w:t xml:space="preserve"> waar het spel gespeeld wordt en een kleine beschrijving van de spelregels bovenaan. Onderaan is er ook een ‘</w:t>
-                      </w:r>
-                      <w:proofErr w:type="spellStart"/>
-                      <w:r>
-                        <w:t>quit</w:t>
-                      </w:r>
-                      <w:proofErr w:type="spellEnd"/>
-                      <w:r>
-                        <w:t xml:space="preserve">’ knop zodat de gebruikers kan stoppen met </w:t>
-                      </w:r>
-                      <w:proofErr w:type="gramStart"/>
-                      <w:r>
-                        <w:t>spelen.(</w:t>
-                      </w:r>
-                      <w:proofErr w:type="gramEnd"/>
-                      <w:r>
-                        <w:t>mobiel)</w:t>
+                        <w:t>Het pagina waar het spel gespeeld wordt en een kleine beschrijving van de spelregels bovenaan. Onderaan is er ook een ‘quit’ knop zodat de gebruikers kan stoppen met spelen.(mobiel)</w:t>
                       </w:r>
                     </w:p>
                   </w:txbxContent>
@@ -4447,29 +4208,8 @@
                       <wps:txbx>
                         <w:txbxContent>
                           <w:p>
-                            <w:proofErr w:type="gramStart"/>
                             <w:r>
-                              <w:t>Het pagina</w:t>
-                            </w:r>
-                            <w:proofErr w:type="gramEnd"/>
-                            <w:r>
-                              <w:t xml:space="preserve"> waar het spel gespeeld wordt en een kleine beschrijving van de spelregels bovenaan. Onderaan is er ook een ‘</w:t>
-                            </w:r>
-                            <w:proofErr w:type="spellStart"/>
-                            <w:r>
-                              <w:t>quit</w:t>
-                            </w:r>
-                            <w:proofErr w:type="spellEnd"/>
-                            <w:r>
-                              <w:t xml:space="preserve">’ knop zodat de gebruikers kan stoppen met </w:t>
-                            </w:r>
-                            <w:proofErr w:type="gramStart"/>
-                            <w:r>
-                              <w:t>spelen.(</w:t>
-                            </w:r>
-                            <w:proofErr w:type="gramEnd"/>
-                            <w:r>
-                              <w:t>mobiel liggend)</w:t>
+                              <w:t>Het pagina waar het spel gespeeld wordt en een kleine beschrijving van de spelregels bovenaan. Onderaan is er ook een ‘quit’ knop zodat de gebruikers kan stoppen met spelen.(mobiel liggend)</w:t>
                             </w:r>
                           </w:p>
                         </w:txbxContent>
@@ -4495,29 +4235,8 @@
                 <v:textbox>
                   <w:txbxContent>
                     <w:p>
-                      <w:proofErr w:type="gramStart"/>
                       <w:r>
-                        <w:t>Het pagina</w:t>
-                      </w:r>
-                      <w:proofErr w:type="gramEnd"/>
-                      <w:r>
-                        <w:t xml:space="preserve"> waar het spel gespeeld wordt en een kleine beschrijving van de spelregels bovenaan. Onderaan is er ook een ‘</w:t>
-                      </w:r>
-                      <w:proofErr w:type="spellStart"/>
-                      <w:r>
-                        <w:t>quit</w:t>
-                      </w:r>
-                      <w:proofErr w:type="spellEnd"/>
-                      <w:r>
-                        <w:t xml:space="preserve">’ knop zodat de gebruikers kan stoppen met </w:t>
-                      </w:r>
-                      <w:proofErr w:type="gramStart"/>
-                      <w:r>
-                        <w:t>spelen.(</w:t>
-                      </w:r>
-                      <w:proofErr w:type="gramEnd"/>
-                      <w:r>
-                        <w:t>mobiel liggend)</w:t>
+                        <w:t>Het pagina waar het spel gespeeld wordt en een kleine beschrijving van de spelregels bovenaan. Onderaan is er ook een ‘quit’ knop zodat de gebruikers kan stoppen met spelen.(mobiel liggend)</w:t>
                       </w:r>
                     </w:p>
                   </w:txbxContent>
@@ -4659,15 +4378,7 @@
                               <w:t>Overzicht pagina</w:t>
                             </w:r>
                             <w:r>
-                              <w:t xml:space="preserve"> met de ‘Home’ knop. (</w:t>
-                            </w:r>
-                            <w:proofErr w:type="gramStart"/>
-                            <w:r>
-                              <w:t>mobiel</w:t>
-                            </w:r>
-                            <w:proofErr w:type="gramEnd"/>
-                            <w:r>
-                              <w:t>)</w:t>
+                              <w:t xml:space="preserve"> met de ‘Home’ knop. (mobiel)</w:t>
                             </w:r>
                           </w:p>
                         </w:txbxContent>
@@ -4711,15 +4422,7 @@
                         <w:t>Overzicht pagina</w:t>
                       </w:r>
                       <w:r>
-                        <w:t xml:space="preserve"> met de ‘Home’ knop. (</w:t>
-                      </w:r>
-                      <w:proofErr w:type="gramStart"/>
-                      <w:r>
-                        <w:t>mobiel</w:t>
-                      </w:r>
-                      <w:proofErr w:type="gramEnd"/>
-                      <w:r>
-                        <w:t>)</w:t>
+                        <w:t xml:space="preserve"> met de ‘Home’ knop. (mobiel)</w:t>
                       </w:r>
                     </w:p>
                   </w:txbxContent>
@@ -4847,49 +4550,13 @@
                               </w:rPr>
                             </w:pPr>
                             <w:r>
-                              <w:t xml:space="preserve">Hieruit kan hi jook terug naar de </w:t>
-                            </w:r>
-                            <w:proofErr w:type="spellStart"/>
-                            <w:r>
-                              <w:t>Overzichtpagina</w:t>
-                            </w:r>
-                            <w:proofErr w:type="spellEnd"/>
-                            <w:r>
-                              <w:t xml:space="preserve"> met de ‘Home’ knop. </w:t>
+                              <w:t xml:space="preserve">Hieruit kan hi jook terug naar de Overzichtpagina met de ‘Home’ knop. </w:t>
                             </w:r>
                             <w:r>
                               <w:rPr>
                                 <w:lang w:val="en-US"/>
                               </w:rPr>
-                              <w:t>(</w:t>
-                            </w:r>
-                            <w:proofErr w:type="spellStart"/>
-                            <w:r>
-                              <w:rPr>
-                                <w:lang w:val="en-US"/>
-                              </w:rPr>
-                              <w:t>mobiel</w:t>
-                            </w:r>
-                            <w:proofErr w:type="spellEnd"/>
-                            <w:r>
-                              <w:rPr>
-                                <w:lang w:val="en-US"/>
-                              </w:rPr>
-                              <w:t xml:space="preserve"> </w:t>
-                            </w:r>
-                            <w:proofErr w:type="spellStart"/>
-                            <w:r>
-                              <w:rPr>
-                                <w:lang w:val="en-US"/>
-                              </w:rPr>
-                              <w:t>liggend</w:t>
-                            </w:r>
-                            <w:proofErr w:type="spellEnd"/>
-                            <w:r>
-                              <w:rPr>
-                                <w:lang w:val="en-US"/>
-                              </w:rPr>
-                              <w:t>)</w:t>
+                              <w:t>(mobiel liggend)</w:t>
                             </w:r>
                           </w:p>
                         </w:txbxContent>
@@ -4926,49 +4593,13 @@
                         </w:rPr>
                       </w:pPr>
                       <w:r>
-                        <w:t xml:space="preserve">Hieruit kan hi jook terug naar de </w:t>
-                      </w:r>
-                      <w:proofErr w:type="spellStart"/>
-                      <w:r>
-                        <w:t>Overzichtpagina</w:t>
-                      </w:r>
-                      <w:proofErr w:type="spellEnd"/>
-                      <w:r>
-                        <w:t xml:space="preserve"> met de ‘Home’ knop. </w:t>
+                        <w:t xml:space="preserve">Hieruit kan hi jook terug naar de Overzichtpagina met de ‘Home’ knop. </w:t>
                       </w:r>
                       <w:r>
                         <w:rPr>
                           <w:lang w:val="en-US"/>
                         </w:rPr>
-                        <w:t>(</w:t>
-                      </w:r>
-                      <w:proofErr w:type="spellStart"/>
-                      <w:r>
-                        <w:rPr>
-                          <w:lang w:val="en-US"/>
-                        </w:rPr>
-                        <w:t>mobiel</w:t>
-                      </w:r>
-                      <w:proofErr w:type="spellEnd"/>
-                      <w:r>
-                        <w:rPr>
-                          <w:lang w:val="en-US"/>
-                        </w:rPr>
-                        <w:t xml:space="preserve"> </w:t>
-                      </w:r>
-                      <w:proofErr w:type="spellStart"/>
-                      <w:r>
-                        <w:rPr>
-                          <w:lang w:val="en-US"/>
-                        </w:rPr>
-                        <w:t>liggend</w:t>
-                      </w:r>
-                      <w:proofErr w:type="spellEnd"/>
-                      <w:r>
-                        <w:rPr>
-                          <w:lang w:val="en-US"/>
-                        </w:rPr>
-                        <w:t>)</w:t>
+                        <w:t>(mobiel liggend)</w:t>
                       </w:r>
                     </w:p>
                   </w:txbxContent>
@@ -5128,12 +4759,12 @@
       <w:pPr>
         <w:pStyle w:val="Kop2"/>
       </w:pPr>
-      <w:bookmarkStart w:id="14" w:name="_Toc64986567"/>
+      <w:bookmarkStart w:id="13" w:name="_Toc64986567"/>
       <w:r>
         <w:lastRenderedPageBreak/>
         <w:t>Technische realisatie</w:t>
       </w:r>
-      <w:bookmarkEnd w:id="14"/>
+      <w:bookmarkEnd w:id="13"/>
     </w:p>
     <w:p>
       <w:pPr>
@@ -5172,25 +4803,7 @@
           <w:bCs/>
           <w:lang w:val="nl-NL" w:eastAsia="nl-NL"/>
         </w:rPr>
-        <w:t xml:space="preserve">Node </w:t>
-      </w:r>
-      <w:proofErr w:type="spellStart"/>
-      <w:r>
-        <w:rPr>
-          <w:b/>
-          <w:bCs/>
-          <w:lang w:val="nl-NL" w:eastAsia="nl-NL"/>
-        </w:rPr>
-        <w:t>Js</w:t>
-      </w:r>
-      <w:proofErr w:type="spellEnd"/>
-      <w:r>
-        <w:rPr>
-          <w:b/>
-          <w:bCs/>
-          <w:lang w:val="nl-NL" w:eastAsia="nl-NL"/>
-        </w:rPr>
-        <w:t xml:space="preserve"> </w:t>
+        <w:t xml:space="preserve">Javascript </w:t>
       </w:r>
     </w:p>
     <w:p>
@@ -5212,7 +4825,7 @@
           <w:bCs/>
           <w:lang w:val="nl-NL" w:eastAsia="nl-NL"/>
         </w:rPr>
-        <w:t xml:space="preserve">Javascript </w:t>
+        <w:t>HTML</w:t>
       </w:r>
     </w:p>
     <w:p>
@@ -5234,16 +4847,11 @@
           <w:bCs/>
           <w:lang w:val="nl-NL" w:eastAsia="nl-NL"/>
         </w:rPr>
-        <w:t>HTML</w:t>
-      </w:r>
-    </w:p>
-    <w:p>
-      <w:pPr>
-        <w:pStyle w:val="Lijstalinea"/>
-        <w:numPr>
-          <w:ilvl w:val="0"/>
-          <w:numId w:val="13"/>
-        </w:numPr>
+        <w:t>CSS</w:t>
+      </w:r>
+    </w:p>
+    <w:p>
+      <w:pPr>
         <w:rPr>
           <w:b/>
           <w:bCs/>
@@ -5256,82 +4864,7 @@
           <w:bCs/>
           <w:lang w:val="nl-NL" w:eastAsia="nl-NL"/>
         </w:rPr>
-        <w:t>CSS</w:t>
-      </w:r>
-    </w:p>
-    <w:p>
-      <w:pPr>
-        <w:pStyle w:val="Lijstalinea"/>
-        <w:numPr>
-          <w:ilvl w:val="0"/>
-          <w:numId w:val="13"/>
-        </w:numPr>
-        <w:rPr>
-          <w:b/>
-          <w:bCs/>
-          <w:lang w:val="nl-NL" w:eastAsia="nl-NL"/>
-        </w:rPr>
-      </w:pPr>
-      <w:r>
-        <w:rPr>
-          <w:b/>
-          <w:bCs/>
-          <w:lang w:val="nl-NL" w:eastAsia="nl-NL"/>
-        </w:rPr>
-        <w:t xml:space="preserve">Typescript </w:t>
-      </w:r>
-    </w:p>
-    <w:p>
-      <w:pPr>
-        <w:rPr>
-          <w:b/>
-          <w:bCs/>
-          <w:lang w:val="nl-NL" w:eastAsia="nl-NL"/>
-        </w:rPr>
-      </w:pPr>
-      <w:r>
-        <w:rPr>
-          <w:b/>
-          <w:bCs/>
-          <w:lang w:val="nl-NL" w:eastAsia="nl-NL"/>
-        </w:rPr>
-        <w:t xml:space="preserve">Versiebeheer gebeurt via Git hub, en de </w:t>
-      </w:r>
-      <w:proofErr w:type="spellStart"/>
-      <w:r>
-        <w:rPr>
-          <w:b/>
-          <w:bCs/>
-          <w:lang w:val="nl-NL" w:eastAsia="nl-NL"/>
-        </w:rPr>
-        <w:t>deployment</w:t>
-      </w:r>
-      <w:proofErr w:type="spellEnd"/>
-      <w:r>
-        <w:rPr>
-          <w:b/>
-          <w:bCs/>
-          <w:lang w:val="nl-NL" w:eastAsia="nl-NL"/>
-        </w:rPr>
-        <w:t xml:space="preserve"> gebeurt in </w:t>
-      </w:r>
-      <w:proofErr w:type="spellStart"/>
-      <w:r>
-        <w:rPr>
-          <w:b/>
-          <w:bCs/>
-          <w:lang w:val="nl-NL" w:eastAsia="nl-NL"/>
-        </w:rPr>
-        <w:t>Heroku</w:t>
-      </w:r>
-      <w:proofErr w:type="spellEnd"/>
-      <w:r>
-        <w:rPr>
-          <w:b/>
-          <w:bCs/>
-          <w:lang w:val="nl-NL" w:eastAsia="nl-NL"/>
-        </w:rPr>
-        <w:t>.</w:t>
+        <w:t>Versiebeheer gebeurt via Github, en de deployment gebeurt in Heroku.</w:t>
       </w:r>
     </w:p>
     <w:p>
@@ -5345,11 +4878,11 @@
       <w:pPr>
         <w:pStyle w:val="Kop2"/>
       </w:pPr>
-      <w:bookmarkStart w:id="15" w:name="_Toc64986568"/>
+      <w:bookmarkStart w:id="14" w:name="_Toc64986568"/>
       <w:r>
         <w:t>Projectbacklog</w:t>
       </w:r>
-      <w:bookmarkEnd w:id="15"/>
+      <w:bookmarkEnd w:id="14"/>
     </w:p>
     <w:p>
       <w:pPr>
@@ -5521,21 +5054,7 @@
         <w:rPr>
           <w:lang w:val="nl-NL" w:eastAsia="nl-NL"/>
         </w:rPr>
-        <w:t xml:space="preserve">Neem hier de projectbacklog op. Zorg dat alle user </w:t>
-      </w:r>
-      <w:proofErr w:type="spellStart"/>
-      <w:r>
-        <w:rPr>
-          <w:lang w:val="nl-NL" w:eastAsia="nl-NL"/>
-        </w:rPr>
-        <w:t>stories</w:t>
-      </w:r>
-      <w:proofErr w:type="spellEnd"/>
-      <w:r>
-        <w:rPr>
-          <w:lang w:val="nl-NL" w:eastAsia="nl-NL"/>
-        </w:rPr>
-        <w:t xml:space="preserve"> hier worden opgenomen die zullen worden gerealiseerd doorheen het projectverloop.</w:t>
+        <w:t>Neem hier de projectbacklog op. Zorg dat alle user stories hier worden opgenomen die zullen worden gerealiseerd doorheen het projectverloop.</w:t>
       </w:r>
       <w:r>
         <w:rPr>
@@ -5618,43 +5137,11 @@
       <w:pPr>
         <w:pStyle w:val="Kop2"/>
       </w:pPr>
-      <w:bookmarkStart w:id="16" w:name="_Toc64986569"/>
+      <w:bookmarkStart w:id="15" w:name="_Toc64986569"/>
       <w:r>
         <w:t>Planning</w:t>
       </w:r>
-      <w:bookmarkEnd w:id="16"/>
-    </w:p>
-    <w:p>
-      <w:pPr>
-        <w:rPr>
-          <w:lang w:val="nl-NL" w:eastAsia="nl-NL"/>
-        </w:rPr>
-      </w:pPr>
-      <w:r>
-        <w:rPr>
-          <w:lang w:val="nl-NL" w:eastAsia="nl-NL"/>
-        </w:rPr>
-        <w:t xml:space="preserve">Welke sprints zullen er zijn? </w:t>
-      </w:r>
-      <w:r>
-        <w:rPr>
-          <w:lang w:val="nl-NL" w:eastAsia="nl-NL"/>
-        </w:rPr>
-        <w:t xml:space="preserve">Wie is de sprint master per sprint? </w:t>
-      </w:r>
-      <w:r>
-        <w:rPr>
-          <w:lang w:val="nl-NL" w:eastAsia="nl-NL"/>
-        </w:rPr>
-        <w:t>Geef dit overzichtelijk weer in een tabel met volgend formaat:</w:t>
-      </w:r>
-    </w:p>
-    <w:p>
-      <w:pPr>
-        <w:rPr>
-          <w:lang w:val="nl-NL" w:eastAsia="nl-NL"/>
-        </w:rPr>
-      </w:pPr>
+      <w:bookmarkEnd w:id="15"/>
     </w:p>
     <w:tbl>
       <w:tblPr>
@@ -6171,34 +5658,14 @@
                 <w:color w:val="AEAAAA" w:themeColor="background2" w:themeShade="BF"/>
               </w:rPr>
             </w:pPr>
-            <w:proofErr w:type="spellStart"/>
             <w:r>
               <w:rPr>
                 <w:i/>
                 <w:iCs/>
                 <w:color w:val="AEAAAA" w:themeColor="background2" w:themeShade="BF"/>
               </w:rPr>
-              <w:t>Adil</w:t>
-            </w:r>
-            <w:proofErr w:type="spellEnd"/>
-            <w:r>
-              <w:rPr>
-                <w:i/>
-                <w:iCs/>
-                <w:color w:val="AEAAAA" w:themeColor="background2" w:themeShade="BF"/>
-              </w:rPr>
-              <w:t xml:space="preserve"> </w:t>
-            </w:r>
-            <w:proofErr w:type="spellStart"/>
-            <w:r>
-              <w:rPr>
-                <w:i/>
-                <w:iCs/>
-                <w:color w:val="AEAAAA" w:themeColor="background2" w:themeShade="BF"/>
-              </w:rPr>
-              <w:t>Ziani</w:t>
-            </w:r>
-            <w:proofErr w:type="spellEnd"/>
+              <w:t>Adil Ziani</w:t>
+            </w:r>
           </w:p>
         </w:tc>
         <w:tc>
@@ -6338,23 +5805,13 @@
                 <w:color w:val="AEAAAA" w:themeColor="background2" w:themeShade="BF"/>
               </w:rPr>
             </w:pPr>
-            <w:proofErr w:type="spellStart"/>
             <w:r>
               <w:rPr>
                 <w:i/>
                 <w:iCs/>
                 <w:color w:val="AEAAAA" w:themeColor="background2" w:themeShade="BF"/>
               </w:rPr>
-              <w:t>Mamadou</w:t>
-            </w:r>
-            <w:proofErr w:type="spellEnd"/>
-            <w:r>
-              <w:rPr>
-                <w:i/>
-                <w:iCs/>
-                <w:color w:val="AEAAAA" w:themeColor="background2" w:themeShade="BF"/>
-              </w:rPr>
-              <w:t xml:space="preserve"> Barry</w:t>
+              <w:t>Mamadou Barry</w:t>
             </w:r>
           </w:p>
         </w:tc>
@@ -6999,14 +6456,7 @@
     </w:pPr>
     <w:r>
       <w:tab/>
-    </w:r>
-    <w:proofErr w:type="gramStart"/>
-    <w:r>
-      <w:t>p</w:t>
-    </w:r>
-    <w:proofErr w:type="gramEnd"/>
-    <w:r>
-      <w:t xml:space="preserve"> </w:t>
+      <w:t xml:space="preserve">p </w:t>
     </w:r>
     <w:r>
       <w:fldChar w:fldCharType="begin"/>
@@ -7032,14 +6482,27 @@
     <w:r>
       <w:t xml:space="preserve"> / </w:t>
     </w:r>
-    <w:fldSimple w:instr="SECTIONPAGES   \* MERGEFORMAT">
-      <w:r>
-        <w:rPr>
-          <w:noProof/>
-        </w:rPr>
-        <w:t>15</w:t>
-      </w:r>
-    </w:fldSimple>
+    <w:r>
+      <w:fldChar w:fldCharType="begin"/>
+    </w:r>
+    <w:r>
+      <w:instrText>SECTIONPAGES   \* MERGEFORMAT</w:instrText>
+    </w:r>
+    <w:r>
+      <w:fldChar w:fldCharType="separate"/>
+    </w:r>
+    <w:r>
+      <w:rPr>
+        <w:noProof/>
+      </w:rPr>
+      <w:t>15</w:t>
+    </w:r>
+    <w:r>
+      <w:rPr>
+        <w:noProof/>
+      </w:rPr>
+      <w:fldChar w:fldCharType="end"/>
+    </w:r>
   </w:p>
 </w:ftr>
 </file>
@@ -9035,9 +8498,12 @@
 </file>
 
 <file path=customXml/item1.xml><?xml version="1.0" encoding="utf-8"?>
-<p:properties xmlns:p="http://schemas.microsoft.com/office/2006/metadata/properties" xmlns:xsi="http://www.w3.org/2001/XMLSchema-instance" xmlns:pc="http://schemas.microsoft.com/office/infopath/2007/PartnerControls">
-  <documentManagement/>
-</p:properties>
+<?mso-contentType ?>
+<FormTemplates xmlns="http://schemas.microsoft.com/sharepoint/v3/contenttype/forms">
+  <Display>DocumentLibraryForm</Display>
+  <Edit>DocumentLibraryForm</Edit>
+  <New>DocumentLibraryForm</New>
+</FormTemplates>
 </file>
 
 <file path=customXml/item2.xml><?xml version="1.0" encoding="utf-8"?>
@@ -9045,12 +8511,9 @@
 </file>
 
 <file path=customXml/item3.xml><?xml version="1.0" encoding="utf-8"?>
-<?mso-contentType ?>
-<FormTemplates xmlns="http://schemas.microsoft.com/sharepoint/v3/contenttype/forms">
-  <Display>DocumentLibraryForm</Display>
-  <Edit>DocumentLibraryForm</Edit>
-  <New>DocumentLibraryForm</New>
-</FormTemplates>
+<p:properties xmlns:p="http://schemas.microsoft.com/office/2006/metadata/properties" xmlns:xsi="http://www.w3.org/2001/XMLSchema-instance" xmlns:pc="http://schemas.microsoft.com/office/infopath/2007/PartnerControls">
+  <documentManagement/>
+</p:properties>
 </file>
 
 <file path=customXml/item4.xml><?xml version="1.0" encoding="utf-8"?>
@@ -9243,10 +8706,9 @@
 </file>
 
 <file path=customXml/itemProps1.xml><?xml version="1.0" encoding="utf-8"?>
-<ds:datastoreItem xmlns:ds="http://schemas.openxmlformats.org/officeDocument/2006/customXml" ds:itemID="{657D1542-1BF1-44A0-B628-40FC83BBA197}">
+<ds:datastoreItem xmlns:ds="http://schemas.openxmlformats.org/officeDocument/2006/customXml" ds:itemID="{6C57730A-C340-4747-B630-55E5A2CA2DF3}">
   <ds:schemaRefs>
-    <ds:schemaRef ds:uri="http://schemas.microsoft.com/office/2006/metadata/properties"/>
-    <ds:schemaRef ds:uri="http://schemas.microsoft.com/office/infopath/2007/PartnerControls"/>
+    <ds:schemaRef ds:uri="http://schemas.microsoft.com/sharepoint/v3/contenttype/forms"/>
   </ds:schemaRefs>
 </ds:datastoreItem>
 </file>
@@ -9260,9 +8722,10 @@
 </file>
 
 <file path=customXml/itemProps3.xml><?xml version="1.0" encoding="utf-8"?>
-<ds:datastoreItem xmlns:ds="http://schemas.openxmlformats.org/officeDocument/2006/customXml" ds:itemID="{6C57730A-C340-4747-B630-55E5A2CA2DF3}">
+<ds:datastoreItem xmlns:ds="http://schemas.openxmlformats.org/officeDocument/2006/customXml" ds:itemID="{657D1542-1BF1-44A0-B628-40FC83BBA197}">
   <ds:schemaRefs>
-    <ds:schemaRef ds:uri="http://schemas.microsoft.com/sharepoint/v3/contenttype/forms"/>
+    <ds:schemaRef ds:uri="http://schemas.microsoft.com/office/2006/metadata/properties"/>
+    <ds:schemaRef ds:uri="http://schemas.microsoft.com/office/infopath/2007/PartnerControls"/>
   </ds:schemaRefs>
 </ds:datastoreItem>
 </file>

--- a/Documenten/Startdocument_team.docx
+++ b/Documenten/Startdocument_team.docx
@@ -1555,40 +1555,6 @@
     <w:p>
       <w:pPr>
         <w:rPr>
-          <w:lang w:val="nl-NL" w:eastAsia="nl-NL"/>
-        </w:rPr>
-      </w:pPr>
-      <w:r>
-        <w:rPr>
-          <w:lang w:val="nl-NL" w:eastAsia="nl-NL"/>
-        </w:rPr>
-        <w:t xml:space="preserve">Beschrijf hier kort wat de functionele inhoud is die er zal worden gebouwd. Welke </w:t>
-      </w:r>
-      <w:proofErr w:type="spellStart"/>
-      <w:r>
-        <w:rPr>
-          <w:lang w:val="nl-NL" w:eastAsia="nl-NL"/>
-        </w:rPr>
-        <w:t>use</w:t>
-      </w:r>
-      <w:proofErr w:type="spellEnd"/>
-      <w:r>
-        <w:rPr>
-          <w:lang w:val="nl-NL" w:eastAsia="nl-NL"/>
-        </w:rPr>
-        <w:t xml:space="preserve"> cases zullen worden gerealiseerd?</w:t>
-      </w:r>
-    </w:p>
-    <w:p>
-      <w:pPr>
-        <w:rPr>
-          <w:lang w:val="nl-NL" w:eastAsia="nl-NL"/>
-        </w:rPr>
-      </w:pPr>
-    </w:p>
-    <w:p>
-      <w:pPr>
-        <w:rPr>
           <w:b/>
           <w:bCs/>
           <w:position w:val="0"/>
@@ -1634,25 +1600,6 @@
         <w:t>Projectteam</w:t>
       </w:r>
       <w:bookmarkEnd w:id="10"/>
-    </w:p>
-    <w:p>
-      <w:pPr>
-        <w:rPr>
-          <w:lang w:val="nl-NL" w:eastAsia="nl-NL"/>
-        </w:rPr>
-      </w:pPr>
-      <w:r>
-        <w:rPr>
-          <w:lang w:val="nl-NL" w:eastAsia="nl-NL"/>
-        </w:rPr>
-        <w:t xml:space="preserve">Hoe ziet het projectteam eruit? Hoe zal de taakverdeling gebeuren? </w:t>
-      </w:r>
-      <w:r>
-        <w:rPr>
-          <w:lang w:val="nl-NL" w:eastAsia="nl-NL"/>
-        </w:rPr>
-        <w:t>Hoe gebeurt de bewaking van de deadlines? Wordt er aan peer review gedaan? Welke afspraken worden er gemaakt i.v.m. samenwerking?</w:t>
-      </w:r>
     </w:p>
     <w:p>
       <w:pPr>
@@ -1783,10 +1730,17 @@
     </w:p>
     <w:p>
       <w:pPr>
-        <w:rPr>
-          <w:lang w:val="nl-NL" w:eastAsia="nl-NL"/>
-        </w:rPr>
-      </w:pPr>
+        <w:spacing w:after="160" w:line="259" w:lineRule="auto"/>
+        <w:rPr>
+          <w:lang w:val="nl-NL" w:eastAsia="nl-NL"/>
+        </w:rPr>
+      </w:pPr>
+      <w:r>
+        <w:rPr>
+          <w:lang w:val="nl-NL" w:eastAsia="nl-NL"/>
+        </w:rPr>
+        <w:br w:type="page"/>
+      </w:r>
     </w:p>
     <w:p>
       <w:pPr>
@@ -1798,19 +1752,6 @@
         <w:t>Projectorganisatie</w:t>
       </w:r>
       <w:bookmarkEnd w:id="11"/>
-    </w:p>
-    <w:p>
-      <w:pPr>
-        <w:rPr>
-          <w:lang w:val="nl-NL" w:eastAsia="nl-NL"/>
-        </w:rPr>
-      </w:pPr>
-      <w:r>
-        <w:rPr>
-          <w:lang w:val="nl-NL" w:eastAsia="nl-NL"/>
-        </w:rPr>
-        <w:t>Hoe zal de opvolging van het project gebeuren? Welke tools zullen daarbij worden gebruikt? Hoe wordt ervoor gezorgd dat alle partijen steeds op de hoogte zijn van alle projectinformatie? Hoe wordt de transparantie van alle deliverables gegarandeerd?</w:t>
-      </w:r>
     </w:p>
     <w:p>
       <w:pPr>
@@ -1888,7 +1829,23 @@
           <w:bCs/>
           <w:lang w:val="nl-NL" w:eastAsia="nl-NL"/>
         </w:rPr>
-        <w:t>MS teams</w:t>
+        <w:t>M</w:t>
+      </w:r>
+      <w:r>
+        <w:rPr>
+          <w:b/>
+          <w:bCs/>
+          <w:lang w:val="nl-NL" w:eastAsia="nl-NL"/>
+        </w:rPr>
+        <w:t>icrosoft</w:t>
+      </w:r>
+      <w:r>
+        <w:rPr>
+          <w:b/>
+          <w:bCs/>
+          <w:lang w:val="nl-NL" w:eastAsia="nl-NL"/>
+        </w:rPr>
+        <w:t xml:space="preserve"> teams</w:t>
       </w:r>
       <w:proofErr w:type="gramEnd"/>
     </w:p>
@@ -1949,26 +1906,42 @@
           <w:lang w:val="nl-NL" w:eastAsia="nl-NL"/>
         </w:rPr>
       </w:pPr>
-      <w:proofErr w:type="gramStart"/>
+      <w:proofErr w:type="spellStart"/>
       <w:r>
         <w:rPr>
           <w:b/>
           <w:bCs/>
           <w:lang w:val="nl-NL" w:eastAsia="nl-NL"/>
         </w:rPr>
-        <w:t xml:space="preserve">MS </w:t>
-      </w:r>
-      <w:proofErr w:type="spellStart"/>
+        <w:t>M</w:t>
+      </w:r>
       <w:r>
         <w:rPr>
           <w:b/>
           <w:bCs/>
           <w:lang w:val="nl-NL" w:eastAsia="nl-NL"/>
         </w:rPr>
+        <w:t>icrosof</w:t>
+      </w:r>
+      <w:proofErr w:type="spellEnd"/>
+      <w:r>
+        <w:rPr>
+          <w:b/>
+          <w:bCs/>
+          <w:lang w:val="nl-NL" w:eastAsia="nl-NL"/>
+        </w:rPr>
+        <w:t xml:space="preserve"> </w:t>
+      </w:r>
+      <w:proofErr w:type="spellStart"/>
+      <w:r>
+        <w:rPr>
+          <w:b/>
+          <w:bCs/>
+          <w:lang w:val="nl-NL" w:eastAsia="nl-NL"/>
+        </w:rPr>
         <w:t>projects</w:t>
       </w:r>
       <w:proofErr w:type="spellEnd"/>
-      <w:proofErr w:type="gramEnd"/>
     </w:p>
     <w:p>
       <w:pPr>
@@ -2240,7 +2213,7 @@
                                     <pic:cNvPicPr/>
                                   </pic:nvPicPr>
                                   <pic:blipFill>
-                                    <a:blip r:embed="rId15"/>
+                                    <a:blip r:embed="rId16"/>
                                     <a:stretch>
                                       <a:fillRect/>
                                     </a:stretch>
@@ -2445,7 +2418,7 @@
                                           <pic:cNvPicPr/>
                                         </pic:nvPicPr>
                                         <pic:blipFill>
-                                          <a:blip r:embed="rId16"/>
+                                          <a:blip r:embed="rId17"/>
                                           <a:stretch>
                                             <a:fillRect/>
                                           </a:stretch>
@@ -2512,7 +2485,7 @@
                                     <pic:cNvPicPr/>
                                   </pic:nvPicPr>
                                   <pic:blipFill>
-                                    <a:blip r:embed="rId16"/>
+                                    <a:blip r:embed="rId18"/>
                                     <a:stretch>
                                       <a:fillRect/>
                                     </a:stretch>
@@ -2750,7 +2723,7 @@
                                           <pic:cNvPicPr/>
                                         </pic:nvPicPr>
                                         <pic:blipFill>
-                                          <a:blip r:embed="rId17"/>
+                                          <a:blip r:embed="rId19"/>
                                           <a:stretch>
                                             <a:fillRect/>
                                           </a:stretch>
@@ -2817,7 +2790,7 @@
                                     <pic:cNvPicPr/>
                                   </pic:nvPicPr>
                                   <pic:blipFill>
-                                    <a:blip r:embed="rId17"/>
+                                    <a:blip r:embed="rId20"/>
                                     <a:stretch>
                                       <a:fillRect/>
                                     </a:stretch>
@@ -3052,7 +3025,7 @@
                                           <pic:cNvPicPr/>
                                         </pic:nvPicPr>
                                         <pic:blipFill>
-                                          <a:blip r:embed="rId18"/>
+                                          <a:blip r:embed="rId21"/>
                                           <a:stretch>
                                             <a:fillRect/>
                                           </a:stretch>
@@ -3113,7 +3086,7 @@
                                     <pic:cNvPicPr/>
                                   </pic:nvPicPr>
                                   <pic:blipFill>
-                                    <a:blip r:embed="rId18"/>
+                                    <a:blip r:embed="rId22"/>
                                     <a:stretch>
                                       <a:fillRect/>
                                     </a:stretch>
@@ -3393,7 +3366,7 @@
         <w:rPr>
           <w:b/>
           <w:bCs/>
-          <w:lang w:val="nl-NL" w:eastAsia="nl-NL"/>
+          <w:lang w:eastAsia="nl-NL"/>
         </w:rPr>
       </w:pPr>
       <w:r>
@@ -3499,7 +3472,7 @@
                     <pic:cNvPicPr/>
                   </pic:nvPicPr>
                   <pic:blipFill>
-                    <a:blip r:embed="rId19"/>
+                    <a:blip r:embed="rId23"/>
                     <a:stretch>
                       <a:fillRect/>
                     </a:stretch>
@@ -3693,7 +3666,7 @@
                     <pic:cNvPicPr/>
                   </pic:nvPicPr>
                   <pic:blipFill>
-                    <a:blip r:embed="rId20"/>
+                    <a:blip r:embed="rId24"/>
                     <a:stretch>
                       <a:fillRect/>
                     </a:stretch>
@@ -3869,7 +3842,7 @@
                     <pic:cNvPicPr/>
                   </pic:nvPicPr>
                   <pic:blipFill>
-                    <a:blip r:embed="rId21"/>
+                    <a:blip r:embed="rId25"/>
                     <a:stretch>
                       <a:fillRect/>
                     </a:stretch>
@@ -4083,7 +4056,7 @@
                     <pic:cNvPicPr/>
                   </pic:nvPicPr>
                   <pic:blipFill>
-                    <a:blip r:embed="rId22"/>
+                    <a:blip r:embed="rId26"/>
                     <a:stretch>
                       <a:fillRect/>
                     </a:stretch>
@@ -4297,7 +4270,7 @@
                     <pic:cNvPicPr/>
                   </pic:nvPicPr>
                   <pic:blipFill>
-                    <a:blip r:embed="rId23"/>
+                    <a:blip r:embed="rId27"/>
                     <a:stretch>
                       <a:fillRect/>
                     </a:stretch>
@@ -4547,7 +4520,7 @@
                     <pic:cNvPicPr/>
                   </pic:nvPicPr>
                   <pic:blipFill>
-                    <a:blip r:embed="rId24"/>
+                    <a:blip r:embed="rId28"/>
                     <a:stretch>
                       <a:fillRect/>
                     </a:stretch>
@@ -4749,7 +4722,7 @@
                     <pic:cNvPicPr/>
                   </pic:nvPicPr>
                   <pic:blipFill>
-                    <a:blip r:embed="rId25"/>
+                    <a:blip r:embed="rId29"/>
                     <a:stretch>
                       <a:fillRect/>
                     </a:stretch>
@@ -4998,7 +4971,7 @@
                     <pic:cNvPicPr/>
                   </pic:nvPicPr>
                   <pic:blipFill>
-                    <a:blip r:embed="rId26"/>
+                    <a:blip r:embed="rId30"/>
                     <a:stretch>
                       <a:fillRect/>
                     </a:stretch>
@@ -5295,7 +5268,25 @@
           <w:bCs/>
           <w:lang w:val="nl-NL" w:eastAsia="nl-NL"/>
         </w:rPr>
-        <w:t xml:space="preserve">Versiebeheer gebeurt via Git hub, en de </w:t>
+        <w:t xml:space="preserve">Versiebeheer gebeurt via </w:t>
+      </w:r>
+      <w:proofErr w:type="spellStart"/>
+      <w:r>
+        <w:rPr>
+          <w:b/>
+          <w:bCs/>
+          <w:lang w:val="nl-NL" w:eastAsia="nl-NL"/>
+        </w:rPr>
+        <w:t>Github</w:t>
+      </w:r>
+      <w:proofErr w:type="spellEnd"/>
+      <w:r>
+        <w:rPr>
+          <w:b/>
+          <w:bCs/>
+          <w:lang w:val="nl-NL" w:eastAsia="nl-NL"/>
+        </w:rPr>
+        <w:t xml:space="preserve">, en de </w:t>
       </w:r>
       <w:proofErr w:type="spellStart"/>
       <w:r>
@@ -5422,7 +5413,7 @@
                                           <pic:cNvPicPr/>
                                         </pic:nvPicPr>
                                         <pic:blipFill>
-                                          <a:blip r:embed="rId27"/>
+                                          <a:blip r:embed="rId31"/>
                                           <a:stretch>
                                             <a:fillRect/>
                                           </a:stretch>
@@ -5489,7 +5480,7 @@
                                     <pic:cNvPicPr/>
                                   </pic:nvPicPr>
                                   <pic:blipFill>
-                                    <a:blip r:embed="rId27"/>
+                                    <a:blip r:embed="rId32"/>
                                     <a:stretch>
                                       <a:fillRect/>
                                     </a:stretch>
@@ -5516,32 +5507,6 @@
             </w:pict>
           </mc:Fallback>
         </mc:AlternateContent>
-      </w:r>
-      <w:r>
-        <w:rPr>
-          <w:lang w:val="nl-NL" w:eastAsia="nl-NL"/>
-        </w:rPr>
-        <w:t xml:space="preserve">Neem hier de projectbacklog op. Zorg dat alle user </w:t>
-      </w:r>
-      <w:proofErr w:type="spellStart"/>
-      <w:r>
-        <w:rPr>
-          <w:lang w:val="nl-NL" w:eastAsia="nl-NL"/>
-        </w:rPr>
-        <w:t>stories</w:t>
-      </w:r>
-      <w:proofErr w:type="spellEnd"/>
-      <w:r>
-        <w:rPr>
-          <w:lang w:val="nl-NL" w:eastAsia="nl-NL"/>
-        </w:rPr>
-        <w:t xml:space="preserve"> hier worden opgenomen die zullen worden gerealiseerd doorheen het projectverloop.</w:t>
-      </w:r>
-      <w:r>
-        <w:rPr>
-          <w:lang w:val="nl-NL" w:eastAsia="nl-NL"/>
-        </w:rPr>
-        <w:t xml:space="preserve"> Geef dit overzichtelijk weer in een tabel met volgend formaat:</w:t>
       </w:r>
     </w:p>
     <w:p>
@@ -7032,14 +6997,27 @@
     <w:r>
       <w:t xml:space="preserve"> / </w:t>
     </w:r>
-    <w:fldSimple w:instr="SECTIONPAGES   \* MERGEFORMAT">
-      <w:r>
-        <w:rPr>
-          <w:noProof/>
-        </w:rPr>
-        <w:t>15</w:t>
-      </w:r>
-    </w:fldSimple>
+    <w:r>
+      <w:fldChar w:fldCharType="begin"/>
+    </w:r>
+    <w:r>
+      <w:instrText>SECTIONPAGES   \* MERGEFORMAT</w:instrText>
+    </w:r>
+    <w:r>
+      <w:fldChar w:fldCharType="separate"/>
+    </w:r>
+    <w:r>
+      <w:rPr>
+        <w:noProof/>
+      </w:rPr>
+      <w:t>15</w:t>
+    </w:r>
+    <w:r>
+      <w:rPr>
+        <w:noProof/>
+      </w:rPr>
+      <w:fldChar w:fldCharType="end"/>
+    </w:r>
   </w:p>
 </w:ftr>
 </file>
@@ -9035,25 +9013,16 @@
 </file>
 
 <file path=customXml/item1.xml><?xml version="1.0" encoding="utf-8"?>
+<b:Sources xmlns:b="http://schemas.openxmlformats.org/officeDocument/2006/bibliography" xmlns="http://schemas.openxmlformats.org/officeDocument/2006/bibliography" SelectedStyle="\APASixthEditionOfficeOnline.xsl" StyleName="APA" Version="6"/>
+</file>
+
+<file path=customXml/item2.xml><?xml version="1.0" encoding="utf-8"?>
 <p:properties xmlns:p="http://schemas.microsoft.com/office/2006/metadata/properties" xmlns:xsi="http://www.w3.org/2001/XMLSchema-instance" xmlns:pc="http://schemas.microsoft.com/office/infopath/2007/PartnerControls">
   <documentManagement/>
 </p:properties>
 </file>
 
-<file path=customXml/item2.xml><?xml version="1.0" encoding="utf-8"?>
-<b:Sources xmlns:b="http://schemas.openxmlformats.org/officeDocument/2006/bibliography" xmlns="http://schemas.openxmlformats.org/officeDocument/2006/bibliography" SelectedStyle="\APASixthEditionOfficeOnline.xsl" StyleName="APA" Version="6"/>
-</file>
-
 <file path=customXml/item3.xml><?xml version="1.0" encoding="utf-8"?>
-<?mso-contentType ?>
-<FormTemplates xmlns="http://schemas.microsoft.com/sharepoint/v3/contenttype/forms">
-  <Display>DocumentLibraryForm</Display>
-  <Edit>DocumentLibraryForm</Edit>
-  <New>DocumentLibraryForm</New>
-</FormTemplates>
-</file>
-
-<file path=customXml/item4.xml><?xml version="1.0" encoding="utf-8"?>
 <ct:contentTypeSchema xmlns:ct="http://schemas.microsoft.com/office/2006/metadata/contentType" xmlns:ma="http://schemas.microsoft.com/office/2006/metadata/properties/metaAttributes" ct:_="" ma:_="" ma:contentTypeName="Document" ma:contentTypeID="0x010100F142B2781D205C469F557B85282D5A8A" ma:contentTypeVersion="8" ma:contentTypeDescription="Een nieuw document maken." ma:contentTypeScope="" ma:versionID="55bec69b883a1542a2cc6fda30b7d46a">
   <xsd:schema xmlns:xsd="http://www.w3.org/2001/XMLSchema" xmlns:xs="http://www.w3.org/2001/XMLSchema" xmlns:p="http://schemas.microsoft.com/office/2006/metadata/properties" xmlns:ns2="da95ac14-5acb-439a-8988-29e176a1c788" xmlns:ns3="0839cb86-a7c1-444a-8d54-7ee6251a0133" targetNamespace="http://schemas.microsoft.com/office/2006/metadata/properties" ma:root="true" ma:fieldsID="25845261442ed36c71f44a2b420c06ba" ns2:_="" ns3:_="">
     <xsd:import namespace="da95ac14-5acb-439a-8988-29e176a1c788"/>
@@ -9242,7 +9211,24 @@
 </ct:contentTypeSchema>
 </file>
 
+<file path=customXml/item4.xml><?xml version="1.0" encoding="utf-8"?>
+<?mso-contentType ?>
+<FormTemplates xmlns="http://schemas.microsoft.com/sharepoint/v3/contenttype/forms">
+  <Display>DocumentLibraryForm</Display>
+  <Edit>DocumentLibraryForm</Edit>
+  <New>DocumentLibraryForm</New>
+</FormTemplates>
+</file>
+
 <file path=customXml/itemProps1.xml><?xml version="1.0" encoding="utf-8"?>
+<ds:datastoreItem xmlns:ds="http://schemas.openxmlformats.org/officeDocument/2006/customXml" ds:itemID="{AFF98766-B8FB-4FB1-BE02-E6EDDB3FD5F3}">
+  <ds:schemaRefs>
+    <ds:schemaRef ds:uri="http://schemas.openxmlformats.org/officeDocument/2006/bibliography"/>
+  </ds:schemaRefs>
+</ds:datastoreItem>
+</file>
+
+<file path=customXml/itemProps2.xml><?xml version="1.0" encoding="utf-8"?>
 <ds:datastoreItem xmlns:ds="http://schemas.openxmlformats.org/officeDocument/2006/customXml" ds:itemID="{657D1542-1BF1-44A0-B628-40FC83BBA197}">
   <ds:schemaRefs>
     <ds:schemaRef ds:uri="http://schemas.microsoft.com/office/2006/metadata/properties"/>
@@ -9251,23 +9237,7 @@
 </ds:datastoreItem>
 </file>
 
-<file path=customXml/itemProps2.xml><?xml version="1.0" encoding="utf-8"?>
-<ds:datastoreItem xmlns:ds="http://schemas.openxmlformats.org/officeDocument/2006/customXml" ds:itemID="{AFF98766-B8FB-4FB1-BE02-E6EDDB3FD5F3}">
-  <ds:schemaRefs>
-    <ds:schemaRef ds:uri="http://schemas.openxmlformats.org/officeDocument/2006/bibliography"/>
-  </ds:schemaRefs>
-</ds:datastoreItem>
-</file>
-
 <file path=customXml/itemProps3.xml><?xml version="1.0" encoding="utf-8"?>
-<ds:datastoreItem xmlns:ds="http://schemas.openxmlformats.org/officeDocument/2006/customXml" ds:itemID="{6C57730A-C340-4747-B630-55E5A2CA2DF3}">
-  <ds:schemaRefs>
-    <ds:schemaRef ds:uri="http://schemas.microsoft.com/sharepoint/v3/contenttype/forms"/>
-  </ds:schemaRefs>
-</ds:datastoreItem>
-</file>
-
-<file path=customXml/itemProps4.xml><?xml version="1.0" encoding="utf-8"?>
 <ds:datastoreItem xmlns:ds="http://schemas.openxmlformats.org/officeDocument/2006/customXml" ds:itemID="{918006B0-D5A9-4F29-A7BD-5972F14547F6}">
   <ds:schemaRefs>
     <ds:schemaRef ds:uri="http://schemas.microsoft.com/office/2006/metadata/contentType"/>
@@ -9284,4 +9254,12 @@
     <ds:schemaRef ds:uri="http://schemas.microsoft.com/internal/obd"/>
   </ds:schemaRefs>
 </ds:datastoreItem>
+</file>
+
+<file path=customXml/itemProps4.xml><?xml version="1.0" encoding="utf-8"?>
+<ds:datastoreItem xmlns:ds="http://schemas.openxmlformats.org/officeDocument/2006/customXml" ds:itemID="{6C57730A-C340-4747-B630-55E5A2CA2DF3}">
+  <ds:schemaRefs>
+    <ds:schemaRef ds:uri="http://schemas.microsoft.com/sharepoint/v3/contenttype/forms"/>
+  </ds:schemaRefs>
+</ds:datastoreItem>
 </file>